--- a/Docs/EthanolPunk.docx
+++ b/Docs/EthanolPunk.docx
@@ -7,181 +7,35 @@
         <w:ind w:left="0"/>
         <w:rPr>
           <w:b/>
-        </w:rPr>
-      </w:pPr>
-      <w:r>
-        <w:rPr>
-          <w:b/>
+          <w:lang w:val="en-US"/>
+        </w:rPr>
+      </w:pPr>
+      <w:proofErr w:type="spellStart"/>
+      <w:r>
+        <w:rPr>
+          <w:b/>
+          <w:lang w:val="en-US"/>
         </w:rPr>
         <w:t>Speltitel</w:t>
       </w:r>
-    </w:p>
-    <w:p>
-      <w:pPr>
-        <w:ind w:left="284"/>
-        <w:rPr>
-          <w:lang w:val="en-US"/>
-        </w:rPr>
-      </w:pPr>
-      <w:proofErr w:type="spellStart"/>
-      <w:r>
-        <w:rPr>
-          <w:lang w:val="en-US"/>
-        </w:rPr>
-        <w:t>EthanolPunk</w:t>
-      </w:r>
       <w:proofErr w:type="spellEnd"/>
-      <w:r>
-        <w:rPr>
-          <w:lang w:val="en-US"/>
-        </w:rPr>
-        <w:t xml:space="preserve"> </w:t>
-      </w:r>
-    </w:p>
-    <w:p>
-      <w:pPr>
-        <w:ind w:left="284"/>
-        <w:rPr>
-          <w:lang w:val="en-US"/>
-        </w:rPr>
-      </w:pPr>
-      <w:r>
-        <w:rPr>
-          <w:lang w:val="en-US"/>
-        </w:rPr>
-        <w:t>Idle</w:t>
-      </w:r>
-    </w:p>
-    <w:p>
-      <w:pPr>
-        <w:ind w:left="0" w:firstLine="284"/>
-        <w:rPr>
-          <w:lang w:val="en-US"/>
-        </w:rPr>
-      </w:pPr>
-      <w:r>
-        <w:rPr>
-          <w:lang w:val="en-US"/>
-        </w:rPr>
-        <w:t>Sandy – the fight for ethanol</w:t>
-      </w:r>
-    </w:p>
-    <w:p>
-      <w:pPr>
-        <w:ind w:left="284"/>
-        <w:rPr>
-          <w:lang w:val="en-US"/>
-        </w:rPr>
-      </w:pPr>
-      <w:r>
-        <w:rPr>
-          <w:lang w:val="en-US"/>
-        </w:rPr>
-        <w:t>Doom</w:t>
-      </w:r>
-    </w:p>
-    <w:p>
-      <w:pPr>
-        <w:ind w:left="284"/>
-        <w:rPr>
-          <w:lang w:val="en-US"/>
-        </w:rPr>
-      </w:pPr>
-      <w:r>
-        <w:rPr>
-          <w:lang w:val="en-US"/>
-        </w:rPr>
-        <w:t>Fume</w:t>
-      </w:r>
-    </w:p>
-    <w:p>
-      <w:pPr>
-        <w:ind w:left="284"/>
-        <w:rPr>
-          <w:lang w:val="en-US"/>
-        </w:rPr>
-      </w:pPr>
-      <w:r>
-        <w:rPr>
-          <w:lang w:val="en-US"/>
-        </w:rPr>
-        <w:t>Ethanol Formula</w:t>
-      </w:r>
-      <w:r>
-        <w:rPr>
-          <w:lang w:val="en-US"/>
-        </w:rPr>
-        <w:t xml:space="preserve"> – Bringing back the world</w:t>
-      </w:r>
-    </w:p>
-    <w:p>
-      <w:pPr>
-        <w:ind w:left="284"/>
-        <w:rPr>
-          <w:lang w:val="en-US"/>
-        </w:rPr>
-      </w:pPr>
-      <w:r>
-        <w:rPr>
-          <w:lang w:val="en-US"/>
-        </w:rPr>
-        <w:t>C2H5OH</w:t>
-      </w:r>
-    </w:p>
-    <w:p>
-      <w:pPr>
-        <w:ind w:left="284"/>
-        <w:rPr>
-          <w:lang w:val="en-US"/>
-        </w:rPr>
-      </w:pPr>
-      <w:proofErr w:type="spellStart"/>
-      <w:r>
-        <w:rPr>
-          <w:lang w:val="en-US"/>
-        </w:rPr>
-        <w:t>Snael</w:t>
-      </w:r>
-      <w:proofErr w:type="spellEnd"/>
-    </w:p>
-    <w:p>
-      <w:pPr>
-        <w:ind w:left="284"/>
-        <w:rPr>
-          <w:lang w:val="en-US"/>
-        </w:rPr>
-      </w:pPr>
-      <w:proofErr w:type="spellStart"/>
-      <w:r>
-        <w:rPr>
-          <w:lang w:val="en-US"/>
-        </w:rPr>
-        <w:t>Psyco</w:t>
-      </w:r>
-      <w:proofErr w:type="spellEnd"/>
-      <w:r>
-        <w:rPr>
-          <w:lang w:val="en-US"/>
-        </w:rPr>
-        <w:t xml:space="preserve"> Active drug</w:t>
-      </w:r>
-    </w:p>
-    <w:p>
-      <w:pPr>
-        <w:ind w:left="284"/>
-        <w:rPr>
-          <w:lang w:val="en-US"/>
-        </w:rPr>
-      </w:pPr>
-      <w:proofErr w:type="spellStart"/>
-      <w:r>
-        <w:rPr>
-          <w:lang w:val="en-US"/>
-        </w:rPr>
-        <w:t>Äthyl</w:t>
-      </w:r>
+    </w:p>
+    <w:p>
+      <w:pPr>
+        <w:ind w:left="284"/>
+        <w:rPr>
+          <w:lang w:val="en-US"/>
+        </w:rPr>
+      </w:pPr>
       <w:bookmarkStart w:id="0" w:name="_GoBack"/>
       <w:bookmarkEnd w:id="0"/>
+      <w:proofErr w:type="spellStart"/>
+      <w:r>
+        <w:rPr>
+          <w:lang w:val="en-US"/>
+        </w:rPr>
+        <w:t>Äthyl</w:t>
+      </w:r>
       <w:proofErr w:type="spellEnd"/>
     </w:p>
     <w:p>
@@ -385,6 +239,9 @@
     <w:p>
       <w:pPr>
         <w:ind w:left="284"/>
+        <w:rPr>
+          <w:lang w:val="en-US"/>
+        </w:rPr>
       </w:pPr>
       <w:r>
         <w:t xml:space="preserve">Loota lik och samla ammo eller </w:t>
@@ -393,21 +250,90 @@
         <w:t>MedKits</w:t>
       </w:r>
       <w:r>
-        <w:t xml:space="preserve"> under spelets gång. Någon typ av powerups.</w:t>
-      </w:r>
+        <w:t xml:space="preserve"> under spelets gång. </w:t>
+      </w:r>
+      <w:proofErr w:type="spellStart"/>
+      <w:proofErr w:type="gramStart"/>
+      <w:r>
+        <w:rPr>
+          <w:lang w:val="en-US"/>
+        </w:rPr>
+        <w:t>Någon</w:t>
+      </w:r>
+      <w:proofErr w:type="spellEnd"/>
+      <w:r>
+        <w:rPr>
+          <w:lang w:val="en-US"/>
+        </w:rPr>
+        <w:t xml:space="preserve"> </w:t>
+      </w:r>
+      <w:proofErr w:type="spellStart"/>
+      <w:r>
+        <w:rPr>
+          <w:lang w:val="en-US"/>
+        </w:rPr>
+        <w:t>typ</w:t>
+      </w:r>
+      <w:proofErr w:type="spellEnd"/>
+      <w:r>
+        <w:rPr>
+          <w:lang w:val="en-US"/>
+        </w:rPr>
+        <w:t xml:space="preserve"> </w:t>
+      </w:r>
+      <w:proofErr w:type="spellStart"/>
+      <w:r>
+        <w:rPr>
+          <w:lang w:val="en-US"/>
+        </w:rPr>
+        <w:t>av</w:t>
+      </w:r>
+      <w:proofErr w:type="spellEnd"/>
+      <w:r>
+        <w:rPr>
+          <w:lang w:val="en-US"/>
+        </w:rPr>
+        <w:t xml:space="preserve"> </w:t>
+      </w:r>
+      <w:proofErr w:type="spellStart"/>
+      <w:r>
+        <w:rPr>
+          <w:lang w:val="en-US"/>
+        </w:rPr>
+        <w:t>powerups</w:t>
+      </w:r>
+      <w:proofErr w:type="spellEnd"/>
+      <w:r>
+        <w:rPr>
+          <w:lang w:val="en-US"/>
+        </w:rPr>
+        <w:t>.</w:t>
+      </w:r>
+      <w:proofErr w:type="gramEnd"/>
     </w:p>
     <w:p>
       <w:pPr>
         <w:ind w:left="0"/>
         <w:rPr>
           <w:b/>
-        </w:rPr>
-      </w:pPr>
-      <w:r>
-        <w:rPr>
-          <w:b/>
-        </w:rPr>
-        <w:t>Gamplay mode(s)</w:t>
+          <w:lang w:val="en-US"/>
+        </w:rPr>
+      </w:pPr>
+      <w:proofErr w:type="spellStart"/>
+      <w:r>
+        <w:rPr>
+          <w:b/>
+          <w:lang w:val="en-US"/>
+        </w:rPr>
+        <w:t>Gamplay</w:t>
+      </w:r>
+      <w:proofErr w:type="spellEnd"/>
+      <w:r>
+        <w:rPr>
+          <w:b/>
+          <w:lang w:val="en-US"/>
+        </w:rPr>
+        <w:t xml:space="preserve"> mode(s)</w:t>
       </w:r>
     </w:p>
     <w:p>
@@ -511,47 +437,47 @@
         <w:ind w:left="284"/>
       </w:pPr>
       <w:r>
+        <w:t>Skills ökar beroende på vilken stance som används mest då genom att tex hålla koll på vilken stance som används mest.</w:t>
+      </w:r>
+    </w:p>
+    <w:p>
+      <w:pPr>
+        <w:ind w:left="284"/>
+      </w:pPr>
+      <w:r>
+        <w:t>Alt2: Man får ett poäng för varje level att spendera i valfritt skill-träd, men att varje stance har en egen typ av lvl som vid varje nivå ger ett poäng man bara kan spendera i det trädet.</w:t>
+      </w:r>
+    </w:p>
+    <w:p>
+      <w:pPr>
+        <w:ind w:left="284"/>
+      </w:pPr>
+      <w:r>
+        <w:t>Alt3: Vanlig leveling där man får vis många poäng att spendera fritt.</w:t>
+      </w:r>
+    </w:p>
+    <w:p>
+      <w:pPr>
+        <w:ind w:left="0"/>
+      </w:pPr>
+    </w:p>
+    <w:p>
+      <w:pPr>
+        <w:ind w:left="0"/>
+      </w:pPr>
+      <w:r>
+        <w:rPr>
+          <w:b/>
+        </w:rPr>
+        <w:t>Spelvärlden</w:t>
+      </w:r>
+    </w:p>
+    <w:p>
+      <w:pPr>
+        <w:ind w:left="284"/>
+      </w:pPr>
+      <w:r>
         <w:lastRenderedPageBreak/>
-        <w:t>Skills ökar beroende på vilken stance som används mest då genom att tex hålla koll på vilken stance som används mest.</w:t>
-      </w:r>
-    </w:p>
-    <w:p>
-      <w:pPr>
-        <w:ind w:left="284"/>
-      </w:pPr>
-      <w:r>
-        <w:t>Alt2: Man får ett poäng för varje level att spendera i valfritt skill-träd, men att varje stance har en egen typ av lvl som vid varje nivå ger ett poäng man bara kan spendera i det trädet.</w:t>
-      </w:r>
-    </w:p>
-    <w:p>
-      <w:pPr>
-        <w:ind w:left="284"/>
-      </w:pPr>
-      <w:r>
-        <w:t>Alt3: Vanlig leveling där man får vis många poäng att spendera fritt.</w:t>
-      </w:r>
-    </w:p>
-    <w:p>
-      <w:pPr>
-        <w:ind w:left="0"/>
-      </w:pPr>
-    </w:p>
-    <w:p>
-      <w:pPr>
-        <w:ind w:left="0"/>
-      </w:pPr>
-      <w:r>
-        <w:rPr>
-          <w:b/>
-        </w:rPr>
-        <w:t>Spelvärlden</w:t>
-      </w:r>
-    </w:p>
-    <w:p>
-      <w:pPr>
-        <w:ind w:left="284"/>
-      </w:pPr>
-      <w:r>
         <w:t>Förstörda ruiner och övergivenhet. Nya städer har ettablerat sig och byggts av skrot och de</w:t>
       </w:r>
       <w:r>

--- a/Docs/EthanolPunk.docx
+++ b/Docs/EthanolPunk.docx
@@ -429,10 +429,7 @@
           </w:tr>
         </w:tbl>
         <w:p/>
-        <w:p>
-          <w:bookmarkStart w:id="0" w:name="_GoBack"/>
-          <w:bookmarkEnd w:id="0"/>
-        </w:p>
+        <w:p/>
         <w:tbl>
           <w:tblPr>
             <w:tblpPr w:leftFromText="187" w:rightFromText="187" w:horzAnchor="margin" w:tblpXSpec="center" w:tblpYSpec="bottom"/>
@@ -535,13 +532,13 @@
           <w:r>
             <w:fldChar w:fldCharType="separate"/>
           </w:r>
-          <w:hyperlink w:anchor="_Toc357689010" w:history="1">
+          <w:hyperlink w:anchor="_Toc357690958" w:history="1">
             <w:r>
               <w:rPr>
                 <w:rStyle w:val="Hyperlink"/>
                 <w:noProof/>
               </w:rPr>
-              <w:t>Speltitel</w:t>
+              <w:t>Målgrupp</w:t>
             </w:r>
             <w:r>
               <w:rPr>
@@ -562,7 +559,7 @@
                 <w:noProof/>
                 <w:webHidden/>
               </w:rPr>
-              <w:instrText xml:space="preserve"> PAGEREF _Toc357689010 \h </w:instrText>
+              <w:instrText xml:space="preserve"> PAGEREF _Toc357690958 \h </w:instrText>
             </w:r>
             <w:r>
               <w:rPr>
@@ -605,13 +602,13 @@
               <w:lang w:eastAsia="sv-SE"/>
             </w:rPr>
           </w:pPr>
-          <w:hyperlink w:anchor="_Toc357689011" w:history="1">
+          <w:hyperlink w:anchor="_Toc357690959" w:history="1">
             <w:r>
               <w:rPr>
                 <w:rStyle w:val="Hyperlink"/>
                 <w:noProof/>
               </w:rPr>
-              <w:t>Målgrupp</w:t>
+              <w:t>Koncept och spel idé</w:t>
             </w:r>
             <w:r>
               <w:rPr>
@@ -632,7 +629,7 @@
                 <w:noProof/>
                 <w:webHidden/>
               </w:rPr>
-              <w:instrText xml:space="preserve"> PAGEREF _Toc357689011 \h </w:instrText>
+              <w:instrText xml:space="preserve"> PAGEREF _Toc357690959 \h </w:instrText>
             </w:r>
             <w:r>
               <w:rPr>
@@ -675,13 +672,13 @@
               <w:lang w:eastAsia="sv-SE"/>
             </w:rPr>
           </w:pPr>
-          <w:hyperlink w:anchor="_Toc357689012" w:history="1">
+          <w:hyperlink w:anchor="_Toc357690960" w:history="1">
             <w:r>
               <w:rPr>
                 <w:rStyle w:val="Hyperlink"/>
                 <w:noProof/>
               </w:rPr>
-              <w:t>Koncept och spel idé</w:t>
+              <w:t>Game overview</w:t>
             </w:r>
             <w:r>
               <w:rPr>
@@ -702,7 +699,7 @@
                 <w:noProof/>
                 <w:webHidden/>
               </w:rPr>
-              <w:instrText xml:space="preserve"> PAGEREF _Toc357689012 \h </w:instrText>
+              <w:instrText xml:space="preserve"> PAGEREF _Toc357690960 \h </w:instrText>
             </w:r>
             <w:r>
               <w:rPr>
@@ -745,13 +742,13 @@
               <w:lang w:eastAsia="sv-SE"/>
             </w:rPr>
           </w:pPr>
-          <w:hyperlink w:anchor="_Toc357689013" w:history="1">
+          <w:hyperlink w:anchor="_Toc357690961" w:history="1">
             <w:r>
               <w:rPr>
                 <w:rStyle w:val="Hyperlink"/>
                 <w:noProof/>
               </w:rPr>
-              <w:t>Game overview</w:t>
+              <w:t>Core objective</w:t>
             </w:r>
             <w:r>
               <w:rPr>
@@ -772,7 +769,7 @@
                 <w:noProof/>
                 <w:webHidden/>
               </w:rPr>
-              <w:instrText xml:space="preserve"> PAGEREF _Toc357689013 \h </w:instrText>
+              <w:instrText xml:space="preserve"> PAGEREF _Toc357690961 \h </w:instrText>
             </w:r>
             <w:r>
               <w:rPr>
@@ -815,13 +812,13 @@
               <w:lang w:eastAsia="sv-SE"/>
             </w:rPr>
           </w:pPr>
-          <w:hyperlink w:anchor="_Toc357689014" w:history="1">
+          <w:hyperlink w:anchor="_Toc357690962" w:history="1">
             <w:r>
               <w:rPr>
                 <w:rStyle w:val="Hyperlink"/>
                 <w:noProof/>
               </w:rPr>
-              <w:t>Core objective</w:t>
+              <w:t>Gameplay theme</w:t>
             </w:r>
             <w:r>
               <w:rPr>
@@ -842,7 +839,7 @@
                 <w:noProof/>
                 <w:webHidden/>
               </w:rPr>
-              <w:instrText xml:space="preserve"> PAGEREF _Toc357689014 \h </w:instrText>
+              <w:instrText xml:space="preserve"> PAGEREF _Toc357690962 \h </w:instrText>
             </w:r>
             <w:r>
               <w:rPr>
@@ -885,13 +882,13 @@
               <w:lang w:eastAsia="sv-SE"/>
             </w:rPr>
           </w:pPr>
-          <w:hyperlink w:anchor="_Toc357689015" w:history="1">
+          <w:hyperlink w:anchor="_Toc357690963" w:history="1">
             <w:r>
               <w:rPr>
                 <w:rStyle w:val="Hyperlink"/>
                 <w:noProof/>
               </w:rPr>
-              <w:t>Gameplay theme</w:t>
+              <w:t>Game structure and environment features</w:t>
             </w:r>
             <w:r>
               <w:rPr>
@@ -912,7 +909,7 @@
                 <w:noProof/>
                 <w:webHidden/>
               </w:rPr>
-              <w:instrText xml:space="preserve"> PAGEREF _Toc357689015 \h </w:instrText>
+              <w:instrText xml:space="preserve"> PAGEREF _Toc357690963 \h </w:instrText>
             </w:r>
             <w:r>
               <w:rPr>
@@ -955,13 +952,14 @@
               <w:lang w:eastAsia="sv-SE"/>
             </w:rPr>
           </w:pPr>
-          <w:hyperlink w:anchor="_Toc357689016" w:history="1">
+          <w:hyperlink w:anchor="_Toc357690964" w:history="1">
             <w:r>
               <w:rPr>
                 <w:rStyle w:val="Hyperlink"/>
                 <w:noProof/>
-              </w:rPr>
-              <w:t>Game structure and environment features</w:t>
+                <w:lang w:val="en-US"/>
+              </w:rPr>
+              <w:t>Character features, weapons and weapons mechanics</w:t>
             </w:r>
             <w:r>
               <w:rPr>
@@ -982,7 +980,7 @@
                 <w:noProof/>
                 <w:webHidden/>
               </w:rPr>
-              <w:instrText xml:space="preserve"> PAGEREF _Toc357689016 \h </w:instrText>
+              <w:instrText xml:space="preserve"> PAGEREF _Toc357690964 \h </w:instrText>
             </w:r>
             <w:r>
               <w:rPr>
@@ -1025,14 +1023,13 @@
               <w:lang w:eastAsia="sv-SE"/>
             </w:rPr>
           </w:pPr>
-          <w:hyperlink w:anchor="_Toc357689017" w:history="1">
+          <w:hyperlink w:anchor="_Toc357690965" w:history="1">
             <w:r>
               <w:rPr>
                 <w:rStyle w:val="Hyperlink"/>
                 <w:noProof/>
-                <w:lang w:val="en-US"/>
-              </w:rPr>
-              <w:t>Character features, weapons and weapons mechanics</w:t>
+              </w:rPr>
+              <w:t>Player mechanics</w:t>
             </w:r>
             <w:r>
               <w:rPr>
@@ -1053,7 +1050,7 @@
                 <w:noProof/>
                 <w:webHidden/>
               </w:rPr>
-              <w:instrText xml:space="preserve"> PAGEREF _Toc357689017 \h </w:instrText>
+              <w:instrText xml:space="preserve"> PAGEREF _Toc357690965 \h </w:instrText>
             </w:r>
             <w:r>
               <w:rPr>
@@ -1096,13 +1093,14 @@
               <w:lang w:eastAsia="sv-SE"/>
             </w:rPr>
           </w:pPr>
-          <w:hyperlink w:anchor="_Toc357689018" w:history="1">
+          <w:hyperlink w:anchor="_Toc357690966" w:history="1">
             <w:r>
               <w:rPr>
                 <w:rStyle w:val="Hyperlink"/>
                 <w:noProof/>
-              </w:rPr>
-              <w:t>Player mechanics</w:t>
+                <w:lang w:val="en-US"/>
+              </w:rPr>
+              <w:t>Control mechanism</w:t>
             </w:r>
             <w:r>
               <w:rPr>
@@ -1123,7 +1121,7 @@
                 <w:noProof/>
                 <w:webHidden/>
               </w:rPr>
-              <w:instrText xml:space="preserve"> PAGEREF _Toc357689018 \h </w:instrText>
+              <w:instrText xml:space="preserve"> PAGEREF _Toc357690966 \h </w:instrText>
             </w:r>
             <w:r>
               <w:rPr>
@@ -1166,14 +1164,13 @@
               <w:lang w:eastAsia="sv-SE"/>
             </w:rPr>
           </w:pPr>
-          <w:hyperlink w:anchor="_Toc357689019" w:history="1">
+          <w:hyperlink w:anchor="_Toc357690967" w:history="1">
             <w:r>
               <w:rPr>
                 <w:rStyle w:val="Hyperlink"/>
                 <w:noProof/>
-                <w:lang w:val="en-US"/>
-              </w:rPr>
-              <w:t>Control mechanism</w:t>
+              </w:rPr>
+              <w:t>GUI</w:t>
             </w:r>
             <w:r>
               <w:rPr>
@@ -1194,7 +1191,7 @@
                 <w:noProof/>
                 <w:webHidden/>
               </w:rPr>
-              <w:instrText xml:space="preserve"> PAGEREF _Toc357689019 \h </w:instrText>
+              <w:instrText xml:space="preserve"> PAGEREF _Toc357690967 \h </w:instrText>
             </w:r>
             <w:r>
               <w:rPr>
@@ -1214,7 +1211,7 @@
                 <w:noProof/>
                 <w:webHidden/>
               </w:rPr>
-              <w:t>3</w:t>
+              <w:t>4</w:t>
             </w:r>
             <w:r>
               <w:rPr>
@@ -1237,13 +1234,13 @@
               <w:lang w:eastAsia="sv-SE"/>
             </w:rPr>
           </w:pPr>
-          <w:hyperlink w:anchor="_Toc357689020" w:history="1">
+          <w:hyperlink w:anchor="_Toc357690968" w:history="1">
             <w:r>
               <w:rPr>
                 <w:rStyle w:val="Hyperlink"/>
                 <w:noProof/>
               </w:rPr>
-              <w:t>GUI</w:t>
+              <w:t>Friends and foes</w:t>
             </w:r>
             <w:r>
               <w:rPr>
@@ -1264,7 +1261,7 @@
                 <w:noProof/>
                 <w:webHidden/>
               </w:rPr>
-              <w:instrText xml:space="preserve"> PAGEREF _Toc357689020 \h </w:instrText>
+              <w:instrText xml:space="preserve"> PAGEREF _Toc357690968 \h </w:instrText>
             </w:r>
             <w:r>
               <w:rPr>
@@ -1284,7 +1281,7 @@
                 <w:noProof/>
                 <w:webHidden/>
               </w:rPr>
-              <w:t>4</w:t>
+              <w:t>7</w:t>
             </w:r>
             <w:r>
               <w:rPr>
@@ -1307,13 +1304,13 @@
               <w:lang w:eastAsia="sv-SE"/>
             </w:rPr>
           </w:pPr>
-          <w:hyperlink w:anchor="_Toc357689021" w:history="1">
+          <w:hyperlink w:anchor="_Toc357690969" w:history="1">
             <w:r>
               <w:rPr>
                 <w:rStyle w:val="Hyperlink"/>
                 <w:noProof/>
               </w:rPr>
-              <w:t>Friends and foes</w:t>
+              <w:t>Creatures and behavior/AI</w:t>
             </w:r>
             <w:r>
               <w:rPr>
@@ -1334,7 +1331,7 @@
                 <w:noProof/>
                 <w:webHidden/>
               </w:rPr>
-              <w:instrText xml:space="preserve"> PAGEREF _Toc357689021 \h </w:instrText>
+              <w:instrText xml:space="preserve"> PAGEREF _Toc357690969 \h </w:instrText>
             </w:r>
             <w:r>
               <w:rPr>
@@ -1377,13 +1374,13 @@
               <w:lang w:eastAsia="sv-SE"/>
             </w:rPr>
           </w:pPr>
-          <w:hyperlink w:anchor="_Toc357689022" w:history="1">
+          <w:hyperlink w:anchor="_Toc357690970" w:history="1">
             <w:r>
               <w:rPr>
                 <w:rStyle w:val="Hyperlink"/>
                 <w:noProof/>
               </w:rPr>
-              <w:t>Creatures and behavior/AI</w:t>
+              <w:t>Story premise</w:t>
             </w:r>
             <w:r>
               <w:rPr>
@@ -1404,7 +1401,7 @@
                 <w:noProof/>
                 <w:webHidden/>
               </w:rPr>
-              <w:instrText xml:space="preserve"> PAGEREF _Toc357689022 \h </w:instrText>
+              <w:instrText xml:space="preserve"> PAGEREF _Toc357690970 \h </w:instrText>
             </w:r>
             <w:r>
               <w:rPr>
@@ -1447,13 +1444,13 @@
               <w:lang w:eastAsia="sv-SE"/>
             </w:rPr>
           </w:pPr>
-          <w:hyperlink w:anchor="_Toc357689023" w:history="1">
+          <w:hyperlink w:anchor="_Toc357690971" w:history="1">
             <w:r>
               <w:rPr>
                 <w:rStyle w:val="Hyperlink"/>
                 <w:noProof/>
               </w:rPr>
-              <w:t>Story premise</w:t>
+              <w:t>Grafik</w:t>
             </w:r>
             <w:r>
               <w:rPr>
@@ -1474,7 +1471,7 @@
                 <w:noProof/>
                 <w:webHidden/>
               </w:rPr>
-              <w:instrText xml:space="preserve"> PAGEREF _Toc357689023 \h </w:instrText>
+              <w:instrText xml:space="preserve"> PAGEREF _Toc357690971 \h </w:instrText>
             </w:r>
             <w:r>
               <w:rPr>
@@ -1494,7 +1491,7 @@
                 <w:noProof/>
                 <w:webHidden/>
               </w:rPr>
-              <w:t>7</w:t>
+              <w:t>8</w:t>
             </w:r>
             <w:r>
               <w:rPr>
@@ -1517,13 +1514,13 @@
               <w:lang w:eastAsia="sv-SE"/>
             </w:rPr>
           </w:pPr>
-          <w:hyperlink w:anchor="_Toc357689024" w:history="1">
+          <w:hyperlink w:anchor="_Toc357690972" w:history="1">
             <w:r>
               <w:rPr>
                 <w:rStyle w:val="Hyperlink"/>
                 <w:noProof/>
               </w:rPr>
-              <w:t>Grafik</w:t>
+              <w:t>Ljud och musik</w:t>
             </w:r>
             <w:r>
               <w:rPr>
@@ -1544,7 +1541,7 @@
                 <w:noProof/>
                 <w:webHidden/>
               </w:rPr>
-              <w:instrText xml:space="preserve"> PAGEREF _Toc357689024 \h </w:instrText>
+              <w:instrText xml:space="preserve"> PAGEREF _Toc357690972 \h </w:instrText>
             </w:r>
             <w:r>
               <w:rPr>
@@ -1587,13 +1584,14 @@
               <w:lang w:eastAsia="sv-SE"/>
             </w:rPr>
           </w:pPr>
-          <w:hyperlink w:anchor="_Toc357689025" w:history="1">
+          <w:hyperlink w:anchor="_Toc357690973" w:history="1">
             <w:r>
               <w:rPr>
                 <w:rStyle w:val="Hyperlink"/>
                 <w:noProof/>
-              </w:rPr>
-              <w:t>Ljud och musik</w:t>
+                <w:lang w:val="en-US"/>
+              </w:rPr>
+              <w:t>Karaktärsbeskrivning</w:t>
             </w:r>
             <w:r>
               <w:rPr>
@@ -1614,78 +1612,7 @@
                 <w:noProof/>
                 <w:webHidden/>
               </w:rPr>
-              <w:instrText xml:space="preserve"> PAGEREF _Toc357689025 \h </w:instrText>
-            </w:r>
-            <w:r>
-              <w:rPr>
-                <w:noProof/>
-                <w:webHidden/>
-              </w:rPr>
-            </w:r>
-            <w:r>
-              <w:rPr>
-                <w:noProof/>
-                <w:webHidden/>
-              </w:rPr>
-              <w:fldChar w:fldCharType="separate"/>
-            </w:r>
-            <w:r>
-              <w:rPr>
-                <w:noProof/>
-                <w:webHidden/>
-              </w:rPr>
-              <w:t>8</w:t>
-            </w:r>
-            <w:r>
-              <w:rPr>
-                <w:noProof/>
-                <w:webHidden/>
-              </w:rPr>
-              <w:fldChar w:fldCharType="end"/>
-            </w:r>
-          </w:hyperlink>
-        </w:p>
-        <w:p>
-          <w:pPr>
-            <w:pStyle w:val="TOC2"/>
-            <w:tabs>
-              <w:tab w:val="right" w:leader="dot" w:pos="9062"/>
-            </w:tabs>
-            <w:rPr>
-              <w:rFonts w:eastAsiaTheme="minorEastAsia"/>
-              <w:noProof/>
-              <w:lang w:eastAsia="sv-SE"/>
-            </w:rPr>
-          </w:pPr>
-          <w:hyperlink w:anchor="_Toc357689026" w:history="1">
-            <w:r>
-              <w:rPr>
-                <w:rStyle w:val="Hyperlink"/>
-                <w:noProof/>
-                <w:lang w:val="en-US"/>
-              </w:rPr>
-              <w:t>Karaktärsbeskrivning</w:t>
-            </w:r>
-            <w:r>
-              <w:rPr>
-                <w:noProof/>
-                <w:webHidden/>
-              </w:rPr>
-              <w:tab/>
-            </w:r>
-            <w:r>
-              <w:rPr>
-                <w:noProof/>
-                <w:webHidden/>
-              </w:rPr>
-              <w:fldChar w:fldCharType="begin"/>
-            </w:r>
-            <w:r>
-              <w:rPr>
-                <w:noProof/>
-                <w:webHidden/>
-              </w:rPr>
-              <w:instrText xml:space="preserve"> PAGEREF _Toc357689026 \h </w:instrText>
+              <w:instrText xml:space="preserve"> PAGEREF _Toc357690973 \h </w:instrText>
             </w:r>
             <w:r>
               <w:rPr>
@@ -1739,58 +1666,161 @@
       <w:r>
         <w:br w:type="page"/>
       </w:r>
+      <w:bookmarkStart w:id="0" w:name="_GoBack"/>
+      <w:bookmarkEnd w:id="0"/>
     </w:p>
     <w:p>
       <w:pPr>
         <w:pStyle w:val="Heading2"/>
       </w:pPr>
-      <w:bookmarkStart w:id="1" w:name="_Toc357689010"/>
+      <w:bookmarkStart w:id="1" w:name="_Toc357690958"/>
       <w:r>
         <w:lastRenderedPageBreak/>
-        <w:t>Speltitel</w:t>
+        <w:t>Målgrupp</w:t>
       </w:r>
       <w:bookmarkEnd w:id="1"/>
     </w:p>
     <w:p>
       <w:r>
-        <w:t>Äthyl</w:t>
+        <w:t>Ungdomar, 15+</w:t>
       </w:r>
     </w:p>
     <w:p>
       <w:pPr>
         <w:pStyle w:val="Heading2"/>
       </w:pPr>
-      <w:bookmarkStart w:id="2" w:name="_Toc357689011"/>
-      <w:r>
-        <w:t>Målgrupp</w:t>
+      <w:bookmarkStart w:id="2" w:name="_Toc357690959"/>
+      <w:r>
+        <w:t>Koncept och spel idé</w:t>
       </w:r>
       <w:bookmarkEnd w:id="2"/>
     </w:p>
     <w:p>
       <w:r>
-        <w:t>Ungdomar, 15+</w:t>
+        <w:t xml:space="preserve">Äthyl är ett </w:t>
+      </w:r>
+      <w:r>
+        <w:t>plattforms-</w:t>
+      </w:r>
+      <w:proofErr w:type="spellStart"/>
+      <w:r>
+        <w:t>sidescrolling</w:t>
+      </w:r>
+      <w:proofErr w:type="spellEnd"/>
+      <w:r>
+        <w:t xml:space="preserve"> </w:t>
+      </w:r>
+      <w:proofErr w:type="spellStart"/>
+      <w:r>
+        <w:t>shooter</w:t>
+      </w:r>
+      <w:proofErr w:type="spellEnd"/>
+      <w:r>
+        <w:t xml:space="preserve"> med rollspels- och fighting element.</w:t>
+      </w:r>
+      <w:r>
+        <w:t xml:space="preserve"> </w:t>
+      </w:r>
+      <w:r>
+        <w:t>Protagonisten kan inta olika stridsställningar (</w:t>
+      </w:r>
+      <w:proofErr w:type="spellStart"/>
+      <w:r>
+        <w:t>stances</w:t>
+      </w:r>
+      <w:proofErr w:type="spellEnd"/>
+      <w:r>
+        <w:t>) har färdighetsträd</w:t>
+      </w:r>
+      <w:r>
+        <w:t xml:space="preserve"> och vapnet man använder är ett kombinationsvapen, dvs. samma vapen har olika funktioner beroende på vilken </w:t>
+      </w:r>
+      <w:proofErr w:type="spellStart"/>
+      <w:r>
+        <w:t>stance</w:t>
+      </w:r>
+      <w:proofErr w:type="spellEnd"/>
+      <w:r>
+        <w:t xml:space="preserve"> man är i.</w:t>
       </w:r>
     </w:p>
     <w:p>
       <w:pPr>
         <w:pStyle w:val="Heading2"/>
       </w:pPr>
-      <w:bookmarkStart w:id="3" w:name="_Toc357689012"/>
-      <w:r>
-        <w:t>Koncept och spel idé</w:t>
+      <w:bookmarkStart w:id="3" w:name="_Toc357690960"/>
+      <w:r>
+        <w:t xml:space="preserve">Game </w:t>
+      </w:r>
+      <w:proofErr w:type="spellStart"/>
+      <w:r>
+        <w:t>overview</w:t>
       </w:r>
       <w:bookmarkEnd w:id="3"/>
-    </w:p>
-    <w:p>
-      <w:r>
-        <w:t xml:space="preserve">Äthyl är ett </w:t>
-      </w:r>
-      <w:r>
-        <w:t>plattforms-</w:t>
-      </w:r>
+      <w:proofErr w:type="spellEnd"/>
+    </w:p>
+    <w:p>
+      <w:r>
+        <w:t xml:space="preserve">Jordens alla oljereserver tog slut vilket ledde till ett globalt krig över de lager som fanns kvar. Kriget ledde till ömsesidig utplåning med kärnvapen </w:t>
+      </w:r>
+      <w:r>
+        <w:t>och den följande atomvintern hotade att utrota människan som ras. Niohundra år senare har människan tagit sig från utrotningshotad till att återigen börja befolka hela planeten.</w:t>
+      </w:r>
+      <w:r>
+        <w:t xml:space="preserve"> Etanol har ersatt oljan som bränsle och används även i vardagliga situationer.</w:t>
+      </w:r>
+      <w:r>
+        <w:t xml:space="preserve"> Teknologin har nått den punkt då man med hjälp av omvänd ingenjörskonst kan använda teknologi från den gamla civilisationen och föra ihop med sin egen. Detta har lett till att våg efter våg av plundrare, lycksökare och företag till ruinerna av den förra civilisationen i jakt på rikedomar eller makt som finnandet av teknologi kan ge. </w:t>
+      </w:r>
+      <w:r>
+        <w:t>Många är även ute efter att ta reda på vad som hände med den gamla civilisationen då den kunskapen glömdes bort atomvintern.</w:t>
+      </w:r>
+      <w:r>
+        <w:t xml:space="preserve"> </w:t>
+      </w:r>
+    </w:p>
+    <w:p>
+      <w:r>
+        <w:t>Vår protagonist</w:t>
+      </w:r>
+      <w:r>
+        <w:t xml:space="preserve"> (Gilliam)</w:t>
+      </w:r>
+      <w:r>
+        <w:t xml:space="preserve"> är uppväxt i en </w:t>
+      </w:r>
+      <w:r>
+        <w:t>frontbosättning</w:t>
+      </w:r>
+      <w:r>
+        <w:t>.</w:t>
+      </w:r>
+      <w:r>
+        <w:t xml:space="preserve"> När hon var</w:t>
+      </w:r>
+      <w:r>
+        <w:t xml:space="preserve"> tillräckligt gammal så gick hon med ett team av plundrare som passerade genom bosättningen på väg mot en nyfunnen ruin.</w:t>
+      </w:r>
+      <w:r>
+        <w:t xml:space="preserve"> </w:t>
+      </w:r>
+      <w:r>
+        <w:t>Hennes färdigheter ledde henne till att gå från medlem till att bli ledare över sitt team. Företag har nyligen börjat ta över mer och tvinga bort oberoende team. Detta har lett till att Gilliams team har ont om pengar och tvingas ta vad man kan få, i det här fallet ett högst farligt jobb vilket kan få ödesdigra konsekvenser.</w:t>
+      </w:r>
+    </w:p>
+    <w:p>
+      <w:r>
+        <w:t>Spelet har potentialen att berätta en gripande berättelse samtidigt som spelmekaniken är underhållande, tillräckligt utmanande och varierande.</w:t>
+      </w:r>
+    </w:p>
+    <w:p>
+      <w:pPr>
+        <w:pStyle w:val="Heading2"/>
+      </w:pPr>
+      <w:bookmarkStart w:id="4" w:name="_Toc357690961"/>
       <w:proofErr w:type="spellStart"/>
       <w:r>
-        <w:t>sidescrolling</w:t>
+        <w:t>Core</w:t>
       </w:r>
       <w:proofErr w:type="spellEnd"/>
       <w:r>
@@ -1798,268 +1828,355 @@
       </w:r>
       <w:proofErr w:type="spellStart"/>
       <w:r>
-        <w:t>shooter</w:t>
-      </w:r>
-      <w:proofErr w:type="spellEnd"/>
-      <w:r>
-        <w:t xml:space="preserve"> med rollspels- och fighting element.</w:t>
-      </w:r>
-      <w:r>
-        <w:t xml:space="preserve"> </w:t>
-      </w:r>
-      <w:r>
-        <w:t>Protagonisten kan inta olika stridsställningar (</w:t>
-      </w:r>
-      <w:proofErr w:type="spellStart"/>
-      <w:r>
-        <w:t>stances</w:t>
-      </w:r>
-      <w:proofErr w:type="spellEnd"/>
-      <w:r>
-        <w:t>) har färdighetsträd</w:t>
-      </w:r>
-      <w:r>
-        <w:t xml:space="preserve"> och vapnet man använder är ett kombinationsvapen, dvs. samma vapen har olika funktioner beroende på vilken </w:t>
-      </w:r>
-      <w:proofErr w:type="spellStart"/>
-      <w:r>
-        <w:t>stance</w:t>
-      </w:r>
-      <w:proofErr w:type="spellEnd"/>
-      <w:r>
-        <w:t xml:space="preserve"> man är i.</w:t>
-      </w:r>
-    </w:p>
-    <w:p>
-      <w:pPr>
-        <w:pStyle w:val="Heading2"/>
-      </w:pPr>
-      <w:bookmarkStart w:id="4" w:name="_Toc357689013"/>
-      <w:r>
-        <w:t xml:space="preserve">Game </w:t>
-      </w:r>
-      <w:proofErr w:type="spellStart"/>
-      <w:r>
-        <w:t>overview</w:t>
+        <w:t>objective</w:t>
       </w:r>
       <w:bookmarkEnd w:id="4"/>
       <w:proofErr w:type="spellEnd"/>
     </w:p>
     <w:p>
       <w:r>
-        <w:t xml:space="preserve">Jordens alla oljereserver tog slut vilket ledde till ett globalt krig över de lager som fanns kvar. Kriget ledde till ömsesidig utplåning med kärnvapen </w:t>
-      </w:r>
-      <w:r>
-        <w:t>och den följande atomvintern hotade att utrota människan som ras. Niohundra år senare har människan tagit sig från utrotningshotad till att återigen börja befolka hela planeten.</w:t>
-      </w:r>
-      <w:r>
-        <w:t xml:space="preserve"> Etanol har ersatt oljan som bränsle och används även i vardagliga situationer.</w:t>
-      </w:r>
-      <w:r>
-        <w:t xml:space="preserve"> Teknologin har nått den punkt då man med hjälp av omvänd ingenjörskonst kan använda teknologi från den gamla civilisationen och föra ihop med sin egen. Detta har lett till att våg efter våg av plundrare, lycksökare och företag till ruinerna av den förra civilisationen i jakt på rikedomar eller makt som finnandet av teknologi kan ge. </w:t>
-      </w:r>
-      <w:r>
-        <w:t>Många är även ute efter att ta reda på vad som hände med den gamla civilisationen då den kunskapen glömdes bort atomvintern.</w:t>
-      </w:r>
+        <w:t xml:space="preserve">Spelet går på det stora hela ut på att ta sig levande från punkt A till punkt B på en bana för att samtidigt ta ut fiender </w:t>
+      </w:r>
+      <w:r>
+        <w:t xml:space="preserve">och/eller utföra mindre uppdrag. I slutet på varje bana kommer man interagera med ett objekt eller slåss mot en boss. Varannan bana cirka kommer sluta med en mellansekvens för att driva berättelsen framåt. Spelet har tre möjliga mål: att man hittar någon </w:t>
+      </w:r>
+      <w:r>
+        <w:t xml:space="preserve">avancerad </w:t>
+      </w:r>
+      <w:r>
+        <w:t>teknolog</w:t>
+      </w:r>
+      <w:r>
+        <w:t>i eller information om den förra civilisationen som Gilliam kan använda till att rädda människor, bli rik eller makt.</w:t>
+      </w:r>
+    </w:p>
+    <w:p>
+      <w:pPr>
+        <w:pStyle w:val="Heading2"/>
+      </w:pPr>
+      <w:bookmarkStart w:id="5" w:name="_Toc357690962"/>
+      <w:proofErr w:type="spellStart"/>
+      <w:r>
+        <w:t>Gameplay</w:t>
+      </w:r>
+      <w:proofErr w:type="spellEnd"/>
       <w:r>
         <w:t xml:space="preserve"> </w:t>
       </w:r>
-    </w:p>
-    <w:p>
-      <w:r>
-        <w:t>Vår protagonist</w:t>
-      </w:r>
-      <w:r>
-        <w:t xml:space="preserve"> (Gilliam)</w:t>
-      </w:r>
-      <w:r>
-        <w:t xml:space="preserve"> är uppväxt i en </w:t>
-      </w:r>
-      <w:r>
-        <w:t>frontbosättning</w:t>
-      </w:r>
-      <w:r>
-        <w:t>.</w:t>
-      </w:r>
-      <w:r>
-        <w:t xml:space="preserve"> När hon var</w:t>
-      </w:r>
-      <w:r>
-        <w:t xml:space="preserve"> tillräckligt gammal så gick hon med ett team av plundrare som passerade genom bosättningen på väg mot en nyfunnen ruin.</w:t>
-      </w:r>
-      <w:r>
-        <w:t xml:space="preserve"> </w:t>
-      </w:r>
-      <w:r>
-        <w:t>Hennes färdigheter ledde henne till att gå från medlem till att bli ledare över sitt team. Företag har nyligen börjat ta över mer och tvinga bort oberoende team. Detta har lett till att Gilliams team har ont om pengar och tvingas ta vad man kan få, i det här fallet ett högst farligt jobb vilket kan få ödesdigra konsekvenser.</w:t>
-      </w:r>
-    </w:p>
-    <w:p>
-      <w:r>
-        <w:t>Spelet har potentialen att berätta en gripande berättelse samtidigt som spelmekaniken är underhållande, tillräckligt utmanande och varierande.</w:t>
-      </w:r>
-    </w:p>
-    <w:p>
-      <w:pPr>
-        <w:pStyle w:val="Heading2"/>
-      </w:pPr>
-      <w:bookmarkStart w:id="5" w:name="_Toc357689014"/>
       <w:proofErr w:type="spellStart"/>
       <w:r>
-        <w:t>Core</w:t>
-      </w:r>
-      <w:proofErr w:type="spellEnd"/>
-      <w:r>
-        <w:t xml:space="preserve"> </w:t>
-      </w:r>
-      <w:proofErr w:type="spellStart"/>
-      <w:r>
-        <w:t>objective</w:t>
+        <w:t>theme</w:t>
       </w:r>
       <w:bookmarkEnd w:id="5"/>
       <w:proofErr w:type="spellEnd"/>
     </w:p>
     <w:p>
-      <w:r>
-        <w:t xml:space="preserve">Spelet går på det stora hela ut på att ta sig levande från punkt A till punkt B på en bana för att samtidigt ta ut fiender </w:t>
-      </w:r>
-      <w:r>
-        <w:t xml:space="preserve">och/eller utföra mindre uppdrag. I slutet på varje bana kommer man interagera med ett objekt eller slåss mot en boss. Varannan bana cirka kommer sluta med en mellansekvens för att driva berättelsen framåt. Spelet har tre möjliga mål: att man hittar någon </w:t>
-      </w:r>
-      <w:r>
-        <w:t xml:space="preserve">avancerad </w:t>
-      </w:r>
-      <w:r>
-        <w:t>teknolog</w:t>
-      </w:r>
-      <w:r>
-        <w:t>i eller information om den förra civilisationen som Gilliam kan använda till att rädda människor, bli rik eller makt.</w:t>
+      <w:proofErr w:type="spellStart"/>
+      <w:r>
+        <w:t>Äthyls</w:t>
+      </w:r>
+      <w:proofErr w:type="spellEnd"/>
+      <w:r>
+        <w:t xml:space="preserve"> tema grundar sig på </w:t>
+      </w:r>
+      <w:proofErr w:type="spellStart"/>
+      <w:r>
+        <w:t>steampunk</w:t>
+      </w:r>
+      <w:proofErr w:type="spellEnd"/>
+      <w:r>
+        <w:t xml:space="preserve"> som är en typ av science fiction </w:t>
+      </w:r>
+      <w:r>
+        <w:t xml:space="preserve">som grundar sig på teknik från den industriella revolutionen under 1800-talet men istället för att teknologin drivs av ånga så drivs den i vår värld av etanol. </w:t>
+      </w:r>
+      <w:proofErr w:type="spellStart"/>
+      <w:r>
+        <w:t>Steampunk</w:t>
+      </w:r>
+      <w:proofErr w:type="spellEnd"/>
+      <w:r>
+        <w:t xml:space="preserve"> karaktäriserar sig genom att material har synlig mekanik, kugghjul och ofta består av mässing. Utspelar sig ofta i miljöer inspirerade från det viktorianska England (1800-talet).</w:t>
       </w:r>
     </w:p>
     <w:p>
       <w:pPr>
         <w:pStyle w:val="Heading2"/>
       </w:pPr>
-      <w:bookmarkStart w:id="6" w:name="_Toc357689015"/>
+      <w:bookmarkStart w:id="6" w:name="_Toc357690963"/>
+      <w:r>
+        <w:t xml:space="preserve">Game </w:t>
+      </w:r>
       <w:proofErr w:type="spellStart"/>
       <w:r>
-        <w:t>Gameplay</w:t>
+        <w:t>structure</w:t>
       </w:r>
       <w:proofErr w:type="spellEnd"/>
       <w:r>
+        <w:t xml:space="preserve"> and </w:t>
+      </w:r>
+      <w:proofErr w:type="spellStart"/>
+      <w:r>
+        <w:t>environment</w:t>
+      </w:r>
+      <w:proofErr w:type="spellEnd"/>
+      <w:r>
+        <w:t xml:space="preserve"> features</w:t>
+      </w:r>
+      <w:bookmarkEnd w:id="6"/>
+    </w:p>
+    <w:p>
+      <w:r>
+        <w:t xml:space="preserve">Äthyl kommer främst att utspela sig i ruiner av städer och då både över och under mark. Över mark så har naturen tagit över och täckt ruinerna i grönska. Vi väljer alltså att inte följa det vanligaste </w:t>
+      </w:r>
+      <w:r>
+        <w:lastRenderedPageBreak/>
+        <w:t xml:space="preserve">temat med postapokalyps då världen är en grå ödemark. De grönskande ruinerna är inspirerade av Enslaved: </w:t>
+      </w:r>
+      <w:proofErr w:type="spellStart"/>
+      <w:r>
+        <w:t>Odyssey</w:t>
+      </w:r>
+      <w:proofErr w:type="spellEnd"/>
+      <w:r>
         <w:t xml:space="preserve"> </w:t>
       </w:r>
       <w:proofErr w:type="spellStart"/>
       <w:r>
-        <w:t>theme</w:t>
-      </w:r>
-      <w:bookmarkEnd w:id="6"/>
+        <w:t>to</w:t>
+      </w:r>
       <w:proofErr w:type="spellEnd"/>
-    </w:p>
-    <w:p>
+      <w:r>
+        <w:t xml:space="preserve"> the West (spel för </w:t>
+      </w:r>
+      <w:r>
+        <w:t>Playstation</w:t>
+      </w:r>
+      <w:r>
+        <w:t xml:space="preserve"> 3 och Xbox 360, släpptes 2010).</w:t>
+      </w:r>
+      <w:r>
+        <w:t xml:space="preserve"> Det har gått niohundra år så naturen har återhämtat sig så pass mycket att stora skogar täcker planeten och till stor del</w:t>
+      </w:r>
+      <w:r>
+        <w:t xml:space="preserve"> de ruiner som finns kvar. Människan har spritt sig men större delen av Jorden är fortfarande vildmark.</w:t>
+      </w:r>
+      <w:r>
+        <w:t xml:space="preserve"> </w:t>
+      </w:r>
+      <w:r>
+        <w:t xml:space="preserve">Det finns möjligheter till </w:t>
+      </w:r>
       <w:proofErr w:type="spellStart"/>
       <w:r>
-        <w:t>Äthyls</w:t>
+        <w:t>sub-quests</w:t>
       </w:r>
       <w:proofErr w:type="spellEnd"/>
       <w:r>
-        <w:t xml:space="preserve"> tema grundar sig på </w:t>
+        <w:t xml:space="preserve">. Ett exempel är för att ta sig vidare är att plocka upp en stenbumling och släppa den över kontakt så öppnas en port på en annan del av banan så att man kan ta sig vidare. Protagonisten går upp i nivå och då kan man sätta poäng i det färdighetsträd som man vill spela i. </w:t>
+      </w:r>
+      <w:r>
+        <w:t xml:space="preserve">  </w:t>
+      </w:r>
+    </w:p>
+    <w:p>
+      <w:pPr>
+        <w:pStyle w:val="Heading2"/>
+        <w:rPr>
+          <w:lang w:val="en-US"/>
+        </w:rPr>
+      </w:pPr>
+      <w:bookmarkStart w:id="7" w:name="_Toc357690964"/>
+      <w:r>
+        <w:rPr>
+          <w:lang w:val="en-US"/>
+        </w:rPr>
+        <w:t>Character features</w:t>
+      </w:r>
+      <w:r>
+        <w:rPr>
+          <w:lang w:val="en-US"/>
+        </w:rPr>
+        <w:t>, weapons and weapons mechanics</w:t>
+      </w:r>
+      <w:bookmarkEnd w:id="7"/>
+    </w:p>
+    <w:p>
+      <w:r>
+        <w:t xml:space="preserve">Huvudkaraktären kan gå in i tre olika </w:t>
       </w:r>
       <w:proofErr w:type="spellStart"/>
       <w:r>
-        <w:t>steampunk</w:t>
+        <w:t>stances</w:t>
       </w:r>
       <w:proofErr w:type="spellEnd"/>
       <w:r>
-        <w:t xml:space="preserve"> som är en typ av science fiction </w:t>
-      </w:r>
-      <w:r>
-        <w:t xml:space="preserve">som grundar sig på teknik från den industriella revolutionen under 1800-talet men istället för att teknologin drivs av ånga så drivs den i vår värld av etanol. </w:t>
+        <w:t xml:space="preserve"> </w:t>
+      </w:r>
+      <w:r>
+        <w:t>som alla har olika förmågor både vapenmässigt och rörelsemässigt.</w:t>
+      </w:r>
+      <w:r>
+        <w:t xml:space="preserve"> Vapnet man använder är ett kombinationsvapen som används i de tre </w:t>
       </w:r>
       <w:proofErr w:type="spellStart"/>
       <w:r>
-        <w:t>Steampunk</w:t>
+        <w:t>stancen</w:t>
       </w:r>
       <w:proofErr w:type="spellEnd"/>
       <w:r>
-        <w:t xml:space="preserve"> karaktäriserar sig genom att material har synlig mekanik, kugghjul och ofta består av mässing. Utspelar sig ofta i miljöer inspirerade från det viktorianska England (1800-talet).</w:t>
+        <w:t>.</w:t>
+      </w:r>
+      <w:r>
+        <w:t xml:space="preserve"> De tre </w:t>
+      </w:r>
+      <w:proofErr w:type="spellStart"/>
+      <w:r>
+        <w:t>stancen</w:t>
+      </w:r>
+      <w:proofErr w:type="spellEnd"/>
+      <w:r>
+        <w:t xml:space="preserve"> är användning av närstridsvapen, medeldistansvapen och långdistansvapen. Närstridsvapnet använder kombinationsvapnet till att slå på nära håll och s</w:t>
+      </w:r>
+      <w:r>
+        <w:t>pec</w:t>
+      </w:r>
+      <w:r>
+        <w:t xml:space="preserve">ialförmågan är att spruta etanoldriven eld ur munnen, medeldistansvapnet beter sig som en automatkarbin och dess specialförmåga är att </w:t>
+      </w:r>
+      <w:r>
+        <w:t xml:space="preserve">skjuta ut snabba salvor, långdistansvapnet är ett prickskyttegevär som skjuter med mellanrum, hukar man sig ner så dyker ett sikte upp som låter en precisions skjuta, dess specialförmåga är att sätta ut en sköld som absorberar skada. </w:t>
+      </w:r>
+    </w:p>
+    <w:p>
+      <w:r>
+        <w:t xml:space="preserve">Vilket </w:t>
+      </w:r>
+      <w:proofErr w:type="spellStart"/>
+      <w:r>
+        <w:t>stance</w:t>
+      </w:r>
+      <w:proofErr w:type="spellEnd"/>
+      <w:r>
+        <w:t xml:space="preserve"> man är i påverkar inte bara ens vapen utan även hur man rör sig. I närstrid springer man fortare, hoppar längre och högre samt tar mindre skada för att man ska hinna nå sina fiender.</w:t>
+      </w:r>
+      <w:r>
+        <w:t xml:space="preserve"> I m</w:t>
+      </w:r>
+      <w:r>
+        <w:t xml:space="preserve">edeldistans </w:t>
+      </w:r>
+      <w:r>
+        <w:t xml:space="preserve">är hastigheten, skadan man tar, hopplängd och hopphöjd normal, dvs. rörelsen är sämre än </w:t>
+      </w:r>
+      <w:proofErr w:type="spellStart"/>
+      <w:r>
+        <w:t>närdistans</w:t>
+      </w:r>
+      <w:proofErr w:type="spellEnd"/>
+      <w:r>
+        <w:t xml:space="preserve"> men bättre än långdistans. </w:t>
+      </w:r>
+      <w:r>
+        <w:t>I långdistans rör man sig saktast och tar mest skada men kompenserar det med att kunna skjuta från långt håll med precision och kan sätta ut en sköld som skydd, skölden tar dock bara en begränsad mängd skada.</w:t>
       </w:r>
     </w:p>
     <w:p>
       <w:pPr>
         <w:pStyle w:val="Heading2"/>
       </w:pPr>
-      <w:bookmarkStart w:id="7" w:name="_Toc357689016"/>
-      <w:r>
-        <w:lastRenderedPageBreak/>
-        <w:t xml:space="preserve">Game </w:t>
-      </w:r>
+      <w:bookmarkStart w:id="8" w:name="_Toc357690965"/>
       <w:proofErr w:type="spellStart"/>
       <w:r>
-        <w:t>structure</w:t>
+        <w:t>Player</w:t>
       </w:r>
       <w:proofErr w:type="spellEnd"/>
       <w:r>
-        <w:t xml:space="preserve"> and </w:t>
+        <w:t xml:space="preserve"> </w:t>
       </w:r>
       <w:proofErr w:type="spellStart"/>
       <w:r>
-        <w:t>environment</w:t>
-      </w:r>
+        <w:t>mechanics</w:t>
+      </w:r>
+      <w:bookmarkEnd w:id="8"/>
       <w:proofErr w:type="spellEnd"/>
-      <w:r>
-        <w:t xml:space="preserve"> features</w:t>
-      </w:r>
-      <w:bookmarkEnd w:id="7"/>
-    </w:p>
-    <w:p>
-      <w:r>
-        <w:t xml:space="preserve">Äthyl kommer främst att utspela sig i ruiner av städer och då både över och under mark. Över mark så har naturen tagit över och täckt ruinerna i grönska. Vi väljer alltså att inte följa det vanligaste temat med postapokalyps då världen är en grå ödemark. De grönskande ruinerna är inspirerade av Enslaved: </w:t>
+    </w:p>
+    <w:p>
+      <w:r>
+        <w:t xml:space="preserve">Man styr karaktären främst med </w:t>
+      </w:r>
+      <w:r>
+        <w:rPr>
+          <w:b/>
+        </w:rPr>
+        <w:t xml:space="preserve">A, D, J </w:t>
+      </w:r>
+      <w:r>
+        <w:t xml:space="preserve">och </w:t>
+      </w:r>
+      <w:r>
+        <w:rPr>
+          <w:b/>
+        </w:rPr>
+        <w:t xml:space="preserve">K </w:t>
+      </w:r>
+      <w:r>
+        <w:t>som styr spelaren åt vän</w:t>
+      </w:r>
+      <w:r>
+        <w:t xml:space="preserve">ster, höger, skjuter och hoppar. Man hukar sig med </w:t>
       </w:r>
       <w:proofErr w:type="spellStart"/>
       <w:r>
-        <w:t>Odyssey</w:t>
+        <w:rPr>
+          <w:b/>
+        </w:rPr>
+        <w:t>ctrl</w:t>
       </w:r>
       <w:proofErr w:type="spellEnd"/>
       <w:r>
+        <w:rPr>
+          <w:b/>
+        </w:rPr>
+        <w:t xml:space="preserve">, </w:t>
+      </w:r>
+      <w:r>
+        <w:t xml:space="preserve">använder </w:t>
+      </w:r>
+      <w:r>
+        <w:rPr>
+          <w:b/>
+        </w:rPr>
+        <w:t>E</w:t>
+      </w:r>
+      <w:r>
+        <w:t xml:space="preserve"> för specialförmåga</w:t>
+      </w:r>
+      <w:r>
+        <w:rPr>
+          <w:b/>
+        </w:rPr>
         <w:t xml:space="preserve"> </w:t>
       </w:r>
+      <w:r>
+        <w:t xml:space="preserve">och skiftar mellan </w:t>
+      </w:r>
       <w:proofErr w:type="spellStart"/>
       <w:r>
-        <w:t>to</w:t>
+        <w:t>stances</w:t>
       </w:r>
       <w:proofErr w:type="spellEnd"/>
       <w:r>
-        <w:t xml:space="preserve"> the West (spel för </w:t>
-      </w:r>
-      <w:r>
-        <w:t>Playstation</w:t>
-      </w:r>
-      <w:r>
-        <w:t xml:space="preserve"> 3 och Xbox 360, släpptes 2010).</w:t>
-      </w:r>
-      <w:r>
-        <w:t xml:space="preserve"> Det har gått niohundra år så naturen har återhämtat sig så pass mycket att stora skogar täcker planeten och till stor del</w:t>
-      </w:r>
-      <w:r>
-        <w:t xml:space="preserve"> de ruiner som finns kvar. Människan har spritt sig men större delen av Jorden är fortfarande vildmark.</w:t>
-      </w:r>
-      <w:r>
-        <w:t xml:space="preserve"> </w:t>
-      </w:r>
-      <w:r>
-        <w:t xml:space="preserve">Det finns möjligheter till </w:t>
-      </w:r>
-      <w:proofErr w:type="spellStart"/>
-      <w:r>
-        <w:t>sub-quests</w:t>
-      </w:r>
-      <w:proofErr w:type="spellEnd"/>
-      <w:r>
-        <w:t xml:space="preserve">. Ett exempel är för att ta sig vidare är att plocka upp en stenbumling och släppa den över kontakt så öppnas en port på en annan del av banan så att man kan ta sig vidare. Protagonisten går upp i nivå och då kan man sätta poäng i det färdighetsträd som man vill spela i. </w:t>
-      </w:r>
-      <w:r>
-        <w:t xml:space="preserve">  </w:t>
+        <w:t xml:space="preserve"> med </w:t>
+      </w:r>
+      <w:r>
+        <w:rPr>
+          <w:b/>
+        </w:rPr>
+        <w:t>1, 2, 3</w:t>
+      </w:r>
+      <w:r>
+        <w:t>. När fiender dör finns chansen att de lämnar efter sig objekt som antingen fyller på ens hälsa eller reserv med etanol. Man tar skada av att gå in i en fiende och man tar olika skada beroende på vilken typ av fiende som attackerar än.</w:t>
       </w:r>
     </w:p>
     <w:p>
@@ -2069,214 +2186,14 @@
           <w:lang w:val="en-US"/>
         </w:rPr>
       </w:pPr>
-      <w:bookmarkStart w:id="8" w:name="_Toc357689017"/>
-      <w:r>
-        <w:rPr>
-          <w:lang w:val="en-US"/>
-        </w:rPr>
-        <w:t>Character features</w:t>
-      </w:r>
-      <w:r>
-        <w:rPr>
-          <w:lang w:val="en-US"/>
-        </w:rPr>
-        <w:t>, weapons and weapons mechanics</w:t>
-      </w:r>
-      <w:bookmarkEnd w:id="8"/>
-    </w:p>
-    <w:p>
-      <w:r>
-        <w:t xml:space="preserve">Huvudkaraktären kan gå in i tre olika </w:t>
-      </w:r>
-      <w:proofErr w:type="spellStart"/>
-      <w:r>
-        <w:t>stances</w:t>
-      </w:r>
-      <w:proofErr w:type="spellEnd"/>
-      <w:r>
-        <w:t xml:space="preserve"> </w:t>
-      </w:r>
-      <w:r>
-        <w:t>som alla har olika förmågor både vapenmässigt och rörelsemässigt.</w:t>
-      </w:r>
-      <w:r>
-        <w:t xml:space="preserve"> Vapnet man använder är ett kombinationsvapen som används i de tre </w:t>
-      </w:r>
-      <w:proofErr w:type="spellStart"/>
-      <w:r>
-        <w:t>stancen</w:t>
-      </w:r>
-      <w:proofErr w:type="spellEnd"/>
-      <w:r>
-        <w:t>.</w:t>
-      </w:r>
-      <w:r>
-        <w:t xml:space="preserve"> De tre </w:t>
-      </w:r>
-      <w:proofErr w:type="spellStart"/>
-      <w:r>
-        <w:t>stancen</w:t>
-      </w:r>
-      <w:proofErr w:type="spellEnd"/>
-      <w:r>
-        <w:t xml:space="preserve"> är användning av närstridsvapen, medeldistansvapen och långdistansvapen. Närstridsvapnet använder kombinationsvapnet till att slå på nära håll och s</w:t>
-      </w:r>
-      <w:r>
-        <w:t>pec</w:t>
-      </w:r>
-      <w:r>
-        <w:t xml:space="preserve">ialförmågan är att spruta etanoldriven eld ur munnen, medeldistansvapnet beter sig som en automatkarbin och dess specialförmåga är att </w:t>
-      </w:r>
-      <w:r>
-        <w:t xml:space="preserve">skjuta ut snabba salvor, långdistansvapnet är ett prickskyttegevär som skjuter med mellanrum, hukar man sig ner så dyker ett sikte upp som låter en precisions skjuta, dess specialförmåga är att sätta ut en sköld som absorberar skada. </w:t>
-      </w:r>
-    </w:p>
-    <w:p>
-      <w:r>
-        <w:t xml:space="preserve">Vilket </w:t>
-      </w:r>
-      <w:proofErr w:type="spellStart"/>
-      <w:r>
-        <w:t>stance</w:t>
-      </w:r>
-      <w:proofErr w:type="spellEnd"/>
-      <w:r>
-        <w:t xml:space="preserve"> man är i påverkar inte bara ens vapen utan även hur man rör sig. I närstrid springer man fortare, hoppar längre och högre samt tar mindre skada för att man ska hinna nå sina fiender.</w:t>
-      </w:r>
-      <w:r>
-        <w:t xml:space="preserve"> I m</w:t>
-      </w:r>
-      <w:r>
-        <w:t xml:space="preserve">edeldistans </w:t>
-      </w:r>
-      <w:r>
-        <w:t xml:space="preserve">är hastigheten, skadan man tar, hopplängd och hopphöjd normal, dvs. rörelsen är sämre än </w:t>
-      </w:r>
-      <w:proofErr w:type="spellStart"/>
-      <w:r>
-        <w:t>närdistans</w:t>
-      </w:r>
-      <w:proofErr w:type="spellEnd"/>
-      <w:r>
-        <w:t xml:space="preserve"> men bättre än långdistans. </w:t>
-      </w:r>
-      <w:r>
-        <w:t>I långdistans rör man sig saktast och tar mest skada men kompenserar det med att kunna skjuta från långt håll med precision och kan sätta ut en sköld som skydd, skölden tar dock bara en begränsad mängd skada.</w:t>
-      </w:r>
-    </w:p>
-    <w:p>
-      <w:pPr>
-        <w:pStyle w:val="Heading2"/>
-      </w:pPr>
-      <w:bookmarkStart w:id="9" w:name="_Toc357689018"/>
-      <w:proofErr w:type="spellStart"/>
-      <w:r>
-        <w:t>Player</w:t>
-      </w:r>
-      <w:proofErr w:type="spellEnd"/>
-      <w:r>
-        <w:t xml:space="preserve"> </w:t>
-      </w:r>
-      <w:proofErr w:type="spellStart"/>
-      <w:r>
-        <w:t>mechanics</w:t>
+      <w:bookmarkStart w:id="9" w:name="_Toc357690966"/>
+      <w:r>
+        <w:rPr>
+          <w:lang w:val="en-US"/>
+        </w:rPr>
+        <w:t>Control mechanism</w:t>
       </w:r>
       <w:bookmarkEnd w:id="9"/>
-      <w:proofErr w:type="spellEnd"/>
-    </w:p>
-    <w:p>
-      <w:r>
-        <w:t xml:space="preserve">Man styr karaktären främst med </w:t>
-      </w:r>
-      <w:r>
-        <w:rPr>
-          <w:b/>
-        </w:rPr>
-        <w:t xml:space="preserve">A, D, J </w:t>
-      </w:r>
-      <w:r>
-        <w:t xml:space="preserve">och </w:t>
-      </w:r>
-      <w:r>
-        <w:rPr>
-          <w:b/>
-        </w:rPr>
-        <w:t xml:space="preserve">K </w:t>
-      </w:r>
-      <w:r>
-        <w:t>som styr spelaren åt vän</w:t>
-      </w:r>
-      <w:r>
-        <w:t xml:space="preserve">ster, höger, skjuter och hoppar. Man hukar sig med </w:t>
-      </w:r>
-      <w:proofErr w:type="spellStart"/>
-      <w:r>
-        <w:rPr>
-          <w:b/>
-        </w:rPr>
-        <w:t>ctrl</w:t>
-      </w:r>
-      <w:proofErr w:type="spellEnd"/>
-      <w:r>
-        <w:rPr>
-          <w:b/>
-        </w:rPr>
-        <w:t xml:space="preserve">, </w:t>
-      </w:r>
-      <w:r>
-        <w:t xml:space="preserve">använder </w:t>
-      </w:r>
-      <w:r>
-        <w:rPr>
-          <w:b/>
-        </w:rPr>
-        <w:t>E</w:t>
-      </w:r>
-      <w:r>
-        <w:t xml:space="preserve"> för specialförmåga</w:t>
-      </w:r>
-      <w:r>
-        <w:rPr>
-          <w:b/>
-        </w:rPr>
-        <w:t xml:space="preserve"> </w:t>
-      </w:r>
-      <w:r>
-        <w:t xml:space="preserve">och skiftar mellan </w:t>
-      </w:r>
-      <w:proofErr w:type="spellStart"/>
-      <w:r>
-        <w:t>stances</w:t>
-      </w:r>
-      <w:proofErr w:type="spellEnd"/>
-      <w:r>
-        <w:t xml:space="preserve"> med </w:t>
-      </w:r>
-      <w:r>
-        <w:rPr>
-          <w:b/>
-        </w:rPr>
-        <w:t>1, 2, 3</w:t>
-      </w:r>
-      <w:r>
-        <w:t>. När fiender dör finns chansen att de lämnar efter sig objekt som antingen fyller på ens hälsa eller reserv med etanol. Man tar skada av att gå in i en fiende och man tar olika skada beroende på vilken typ av fiende som attackerar än.</w:t>
-      </w:r>
-    </w:p>
-    <w:p>
-      <w:pPr>
-        <w:pStyle w:val="Heading2"/>
-        <w:rPr>
-          <w:lang w:val="en-US"/>
-        </w:rPr>
-      </w:pPr>
-      <w:bookmarkStart w:id="10" w:name="_Toc357689019"/>
-      <w:r>
-        <w:rPr>
-          <w:lang w:val="en-US"/>
-        </w:rPr>
-        <w:t>Control mechanism</w:t>
-      </w:r>
-      <w:bookmarkEnd w:id="10"/>
     </w:p>
     <w:tbl>
       <w:tblPr>
@@ -2717,7 +2634,6 @@
                 <w:b/>
                 <w:lang w:val="en-US"/>
               </w:rPr>
-              <w:lastRenderedPageBreak/>
               <w:t>3</w:t>
             </w:r>
           </w:p>
@@ -2850,6 +2766,7 @@
                 <w:b/>
                 <w:lang w:val="en-US"/>
               </w:rPr>
+              <w:lastRenderedPageBreak/>
               <w:t>Mouse</w:t>
             </w:r>
             <w:r>
@@ -2899,11 +2816,11 @@
       <w:pPr>
         <w:pStyle w:val="Heading2"/>
       </w:pPr>
-      <w:bookmarkStart w:id="11" w:name="_Toc357689020"/>
+      <w:bookmarkStart w:id="10" w:name="_Toc357690967"/>
       <w:r>
         <w:t>GUI</w:t>
       </w:r>
-      <w:bookmarkEnd w:id="11"/>
+      <w:bookmarkEnd w:id="10"/>
     </w:p>
     <w:p>
       <w:pPr>
@@ -3556,7 +3473,7 @@
       <w:pPr>
         <w:pStyle w:val="Heading2"/>
       </w:pPr>
-      <w:bookmarkStart w:id="12" w:name="_Toc357689021"/>
+      <w:bookmarkStart w:id="11" w:name="_Toc357690968"/>
       <w:proofErr w:type="spellStart"/>
       <w:r>
         <w:t>Friends</w:t>
@@ -3569,58 +3486,58 @@
       <w:r>
         <w:t>foes</w:t>
       </w:r>
+      <w:bookmarkEnd w:id="11"/>
+      <w:proofErr w:type="spellEnd"/>
+    </w:p>
+    <w:p>
+      <w:r>
+        <w:t xml:space="preserve">Vänner som kan förekomma </w:t>
+      </w:r>
+      <w:r>
+        <w:t xml:space="preserve">i någon form är huvudkaraktärens teammedlemmar. I vilken utsträckning de dyker upp och hur mycket de kan hjälpa till är inte fastställt. Fiender är rivaliserande plundrare, legosoldater och företagsanställda. Djur och maskiner som fiender skulle kunna förekomma. Bossar ska vara distinkta från andra och förhoppningsvis ihågkomna. </w:t>
+      </w:r>
+    </w:p>
+    <w:p>
+      <w:pPr>
+        <w:pStyle w:val="Heading2"/>
+      </w:pPr>
+      <w:bookmarkStart w:id="12" w:name="_Toc357690969"/>
+      <w:proofErr w:type="spellStart"/>
+      <w:r>
+        <w:t>Creatures</w:t>
+      </w:r>
+      <w:proofErr w:type="spellEnd"/>
+      <w:r>
+        <w:t xml:space="preserve"> and </w:t>
+      </w:r>
+      <w:proofErr w:type="spellStart"/>
+      <w:r>
+        <w:t>behavior</w:t>
+      </w:r>
+      <w:proofErr w:type="spellEnd"/>
+      <w:r>
+        <w:t>/AI</w:t>
+      </w:r>
       <w:bookmarkEnd w:id="12"/>
-      <w:proofErr w:type="spellEnd"/>
-    </w:p>
-    <w:p>
-      <w:r>
-        <w:t xml:space="preserve">Vänner som kan förekomma </w:t>
-      </w:r>
-      <w:r>
-        <w:t xml:space="preserve">i någon form är huvudkaraktärens teammedlemmar. I vilken utsträckning de dyker upp och hur mycket de kan hjälpa till är inte fastställt. Fiender är rivaliserande plundrare, legosoldater och företagsanställda. Djur och maskiner som fiender skulle kunna förekomma. Bossar ska vara distinkta från andra och förhoppningsvis ihågkomna. </w:t>
+    </w:p>
+    <w:p>
+      <w:r>
+        <w:t>Nuvarande har vi tre typer av fiender med olika beteenden: vanliga fiender, stationära kanontorn och en boss. Kanontornen är som sagt stationära men alternerar mellan att skjuta åt vänster och höger. De vanliga fienderna har områden som de patrullerar mellan, de har även möjligheten att följa efter spelaren så länge som de ser en. Bossen börjar attackera spelaren när man hamnar inom dess räckvidd och kommer att följa efter spelaren tills den förlorar sikte sagd spelare och kommer då att vända om och inta sin startposition.</w:t>
       </w:r>
     </w:p>
     <w:p>
       <w:pPr>
         <w:pStyle w:val="Heading2"/>
       </w:pPr>
-      <w:bookmarkStart w:id="13" w:name="_Toc357689022"/>
+      <w:bookmarkStart w:id="13" w:name="_Toc357690970"/>
+      <w:r>
+        <w:t xml:space="preserve">Story </w:t>
+      </w:r>
       <w:proofErr w:type="spellStart"/>
       <w:r>
-        <w:t>Creatures</w:t>
-      </w:r>
-      <w:proofErr w:type="spellEnd"/>
-      <w:r>
-        <w:t xml:space="preserve"> and </w:t>
-      </w:r>
-      <w:proofErr w:type="spellStart"/>
-      <w:r>
-        <w:t>behavior</w:t>
-      </w:r>
-      <w:proofErr w:type="spellEnd"/>
-      <w:r>
-        <w:t>/AI</w:t>
+        <w:t>premise</w:t>
       </w:r>
       <w:bookmarkEnd w:id="13"/>
-    </w:p>
-    <w:p>
-      <w:r>
-        <w:t>Nuvarande har vi tre typer av fiender med olika beteenden: vanliga fiender, stationära kanontorn och en boss. Kanontornen är som sagt stationära men alternerar mellan att skjuta åt vänster och höger. De vanliga fienderna har områden som de patrullerar mellan, de har även möjligheten att följa efter spelaren så länge som de ser en. Bossen börjar attackera spelaren när man hamnar inom dess räckvidd och kommer att följa efter spelaren tills den förlorar sikte sagd spelare och kommer då att vända om och inta sin startposition.</w:t>
-      </w:r>
-    </w:p>
-    <w:p>
-      <w:pPr>
-        <w:pStyle w:val="Heading2"/>
-      </w:pPr>
-      <w:bookmarkStart w:id="14" w:name="_Toc357689023"/>
-      <w:r>
-        <w:t xml:space="preserve">Story </w:t>
-      </w:r>
-      <w:proofErr w:type="spellStart"/>
-      <w:r>
-        <w:t>premise</w:t>
-      </w:r>
-      <w:bookmarkEnd w:id="14"/>
       <w:proofErr w:type="spellEnd"/>
     </w:p>
     <w:p>
@@ -3796,34 +3713,39 @@
       <w:pPr>
         <w:pStyle w:val="Heading2"/>
       </w:pPr>
-      <w:bookmarkStart w:id="15" w:name="_Toc357689024"/>
+      <w:bookmarkStart w:id="14" w:name="_Toc357690971"/>
       <w:r>
         <w:t>Grafik</w:t>
       </w:r>
+      <w:bookmarkEnd w:id="14"/>
+    </w:p>
+    <w:p>
+      <w:r>
+        <w:t xml:space="preserve">Pixelgrafik.  16-bitars </w:t>
+      </w:r>
+      <w:r>
+        <w:t>stil.</w:t>
+      </w:r>
+    </w:p>
+    <w:p>
+      <w:pPr>
+        <w:pStyle w:val="Heading2"/>
+      </w:pPr>
+      <w:bookmarkStart w:id="15" w:name="_Toc357690972"/>
+      <w:r>
+        <w:t>Ljud och musik</w:t>
+      </w:r>
       <w:bookmarkEnd w:id="15"/>
     </w:p>
     <w:p>
       <w:r>
-        <w:t xml:space="preserve">Pixelgrafik.  16-bitars </w:t>
-      </w:r>
-      <w:r>
-        <w:t>stil.</w:t>
+        <w:t xml:space="preserve"> Klassiskt 8-16bit som speglar stämningen i spelet.</w:t>
       </w:r>
     </w:p>
     <w:p>
       <w:pPr>
         <w:pStyle w:val="Heading2"/>
       </w:pPr>
-      <w:bookmarkStart w:id="16" w:name="_Toc357689025"/>
-      <w:r>
-        <w:t>Ljud och musik</w:t>
-      </w:r>
-      <w:bookmarkEnd w:id="16"/>
-    </w:p>
-    <w:p>
-      <w:r>
-        <w:t xml:space="preserve"> Klassiskt 8-16bit som speglar stämningen i spelet.</w:t>
-      </w:r>
     </w:p>
     <w:p>
       <w:pPr>
@@ -3835,20 +3757,15 @@
         <w:pStyle w:val="Heading2"/>
       </w:pPr>
     </w:p>
+    <w:p/>
     <w:p>
       <w:pPr>
         <w:pStyle w:val="Heading2"/>
-      </w:pPr>
-    </w:p>
-    <w:p/>
-    <w:p>
-      <w:pPr>
-        <w:pStyle w:val="Heading2"/>
-        <w:rPr>
-          <w:lang w:val="en-US"/>
-        </w:rPr>
-      </w:pPr>
-      <w:bookmarkStart w:id="17" w:name="_Toc357689026"/>
+        <w:rPr>
+          <w:lang w:val="en-US"/>
+        </w:rPr>
+      </w:pPr>
+      <w:bookmarkStart w:id="16" w:name="_Toc357690973"/>
       <w:proofErr w:type="spellStart"/>
       <w:r>
         <w:rPr>
@@ -3857,7 +3774,7 @@
         <w:lastRenderedPageBreak/>
         <w:t>Karaktärsbeskrivning</w:t>
       </w:r>
-      <w:bookmarkEnd w:id="17"/>
+      <w:bookmarkEnd w:id="16"/>
       <w:proofErr w:type="spellEnd"/>
     </w:p>
     <w:p>
@@ -5790,11 +5707,11 @@
   </w:compat>
   <w:rsids>
     <w:rsidRoot w:val="005F490C"/>
+    <w:rsid w:val="001C52DF"/>
     <w:rsid w:val="005613D2"/>
     <w:rsid w:val="005F490C"/>
     <w:rsid w:val="006A4E7D"/>
     <w:rsid w:val="00842C95"/>
-    <w:rsid w:val="009668B2"/>
   </w:rsids>
   <m:mathPr>
     <m:mathFont m:val="Cambria Math"/>
@@ -6560,7 +6477,7 @@
 </file>
 
 <file path=customXml/itemProps2.xml><?xml version="1.0" encoding="utf-8"?>
-<ds:datastoreItem xmlns:ds="http://schemas.openxmlformats.org/officeDocument/2006/customXml" ds:itemID="{175B92A3-2945-4371-90EA-69BB5A1A9081}">
+<ds:datastoreItem xmlns:ds="http://schemas.openxmlformats.org/officeDocument/2006/customXml" ds:itemID="{9360AC14-45B7-410E-AA5C-59155959B358}">
   <ds:schemaRefs>
     <ds:schemaRef ds:uri="http://schemas.openxmlformats.org/officeDocument/2006/bibliography"/>
   </ds:schemaRefs>

--- a/Docs/EthanolPunk.docx
+++ b/Docs/EthanolPunk.docx
@@ -1666,98 +1666,103 @@
       <w:r>
         <w:br w:type="page"/>
       </w:r>
-      <w:bookmarkStart w:id="0" w:name="_GoBack"/>
-      <w:bookmarkEnd w:id="0"/>
     </w:p>
     <w:p>
       <w:pPr>
         <w:pStyle w:val="Heading2"/>
       </w:pPr>
-      <w:bookmarkStart w:id="1" w:name="_Toc357690958"/>
+      <w:bookmarkStart w:id="0" w:name="_Toc357690958"/>
       <w:r>
         <w:lastRenderedPageBreak/>
         <w:t>Målgrupp</w:t>
       </w:r>
+      <w:bookmarkEnd w:id="0"/>
+    </w:p>
+    <w:p>
+      <w:r>
+        <w:t>Ungdomar, 15+</w:t>
+      </w:r>
+    </w:p>
+    <w:p>
+      <w:pPr>
+        <w:pStyle w:val="Heading2"/>
+      </w:pPr>
+      <w:bookmarkStart w:id="1" w:name="_Toc357690959"/>
+      <w:r>
+        <w:t>Koncept och spel idé</w:t>
+      </w:r>
       <w:bookmarkEnd w:id="1"/>
     </w:p>
     <w:p>
       <w:r>
-        <w:t>Ungdomar, 15+</w:t>
+        <w:t xml:space="preserve">Äthyl är ett </w:t>
+      </w:r>
+      <w:r>
+        <w:t>plattforms-</w:t>
+      </w:r>
+      <w:proofErr w:type="spellStart"/>
+      <w:r>
+        <w:t>sidescrolling</w:t>
+      </w:r>
+      <w:proofErr w:type="spellEnd"/>
+      <w:r>
+        <w:t xml:space="preserve"> </w:t>
+      </w:r>
+      <w:proofErr w:type="spellStart"/>
+      <w:r>
+        <w:t>shooter</w:t>
+      </w:r>
+      <w:proofErr w:type="spellEnd"/>
+      <w:r>
+        <w:t xml:space="preserve"> med rollspels- och fighting element.</w:t>
+      </w:r>
+      <w:r>
+        <w:t xml:space="preserve"> </w:t>
+      </w:r>
+      <w:r>
+        <w:t>Protagonisten kan inta olika stridsställningar (</w:t>
+      </w:r>
+      <w:proofErr w:type="spellStart"/>
+      <w:r>
+        <w:t>stances</w:t>
+      </w:r>
+      <w:proofErr w:type="spellEnd"/>
+      <w:r>
+        <w:t>) har färdighetsträd</w:t>
+      </w:r>
+      <w:r>
+        <w:t xml:space="preserve"> och vapnet man använder är ett kombinationsvapen, dvs. samma vapen har olika funktioner beroende på vilken </w:t>
+      </w:r>
+      <w:proofErr w:type="spellStart"/>
+      <w:r>
+        <w:t>stance</w:t>
+      </w:r>
+      <w:proofErr w:type="spellEnd"/>
+      <w:r>
+        <w:t xml:space="preserve"> man är i.</w:t>
       </w:r>
     </w:p>
     <w:p>
       <w:pPr>
         <w:pStyle w:val="Heading2"/>
       </w:pPr>
-      <w:bookmarkStart w:id="2" w:name="_Toc357690959"/>
-      <w:r>
-        <w:t>Koncept och spel idé</w:t>
+      <w:bookmarkStart w:id="2" w:name="_Toc357690960"/>
+      <w:r>
+        <w:t xml:space="preserve">Game </w:t>
+      </w:r>
+      <w:proofErr w:type="spellStart"/>
+      <w:r>
+        <w:t>overview</w:t>
       </w:r>
       <w:bookmarkEnd w:id="2"/>
-    </w:p>
-    <w:p>
-      <w:r>
-        <w:t xml:space="preserve">Äthyl är ett </w:t>
-      </w:r>
-      <w:r>
-        <w:t>plattforms-</w:t>
-      </w:r>
-      <w:proofErr w:type="spellStart"/>
-      <w:r>
-        <w:t>sidescrolling</w:t>
-      </w:r>
       <w:proofErr w:type="spellEnd"/>
-      <w:r>
-        <w:t xml:space="preserve"> </w:t>
-      </w:r>
-      <w:proofErr w:type="spellStart"/>
-      <w:r>
-        <w:t>shooter</w:t>
-      </w:r>
-      <w:proofErr w:type="spellEnd"/>
-      <w:r>
-        <w:t xml:space="preserve"> med rollspels- och fighting element.</w:t>
-      </w:r>
-      <w:r>
-        <w:t xml:space="preserve"> </w:t>
-      </w:r>
-      <w:r>
-        <w:t>Protagonisten kan inta olika stridsställningar (</w:t>
-      </w:r>
-      <w:proofErr w:type="spellStart"/>
-      <w:r>
-        <w:t>stances</w:t>
-      </w:r>
-      <w:proofErr w:type="spellEnd"/>
-      <w:r>
-        <w:t>) har färdighetsträd</w:t>
-      </w:r>
-      <w:r>
-        <w:t xml:space="preserve"> och vapnet man använder är ett kombinationsvapen, dvs. samma vapen har olika funktioner beroende på vilken </w:t>
-      </w:r>
-      <w:proofErr w:type="spellStart"/>
-      <w:r>
-        <w:t>stance</w:t>
-      </w:r>
-      <w:proofErr w:type="spellEnd"/>
-      <w:r>
-        <w:t xml:space="preserve"> man är i.</w:t>
-      </w:r>
-    </w:p>
-    <w:p>
-      <w:pPr>
-        <w:pStyle w:val="Heading2"/>
-      </w:pPr>
-      <w:bookmarkStart w:id="3" w:name="_Toc357690960"/>
-      <w:r>
-        <w:t xml:space="preserve">Game </w:t>
-      </w:r>
-      <w:proofErr w:type="spellStart"/>
-      <w:r>
-        <w:t>overview</w:t>
-      </w:r>
+    </w:p>
+    <w:p>
+      <w:r>
+        <w:t>Äthyl kommer att släppas datorer med operativsystemet Windows och med möjligheten att portas till Xbox 360.</w:t>
+      </w:r>
+      <w:bookmarkStart w:id="3" w:name="_GoBack"/>
       <w:bookmarkEnd w:id="3"/>
-      <w:proofErr w:type="spellEnd"/>
     </w:p>
     <w:p>
       <w:r>
@@ -1905,6 +1910,7 @@
       </w:pPr>
       <w:bookmarkStart w:id="6" w:name="_Toc357690963"/>
       <w:r>
+        <w:lastRenderedPageBreak/>
         <w:t xml:space="preserve">Game </w:t>
       </w:r>
       <w:proofErr w:type="spellStart"/>
@@ -1927,11 +1933,7 @@
     </w:p>
     <w:p>
       <w:r>
-        <w:t xml:space="preserve">Äthyl kommer främst att utspela sig i ruiner av städer och då både över och under mark. Över mark så har naturen tagit över och täckt ruinerna i grönska. Vi väljer alltså att inte följa det vanligaste </w:t>
-      </w:r>
-      <w:r>
-        <w:lastRenderedPageBreak/>
-        <w:t xml:space="preserve">temat med postapokalyps då världen är en grå ödemark. De grönskande ruinerna är inspirerade av Enslaved: </w:t>
+        <w:t xml:space="preserve">Äthyl kommer främst att utspela sig i ruiner av städer och då både över och under mark. Över mark så har naturen tagit över och täckt ruinerna i grönska. Vi väljer alltså att inte följa det vanligaste temat med postapokalyps då världen är en grå ödemark. De grönskande ruinerna är inspirerade av Enslaved: </w:t>
       </w:r>
       <w:proofErr w:type="spellStart"/>
       <w:r>
@@ -2634,6 +2636,7 @@
                 <w:b/>
                 <w:lang w:val="en-US"/>
               </w:rPr>
+              <w:lastRenderedPageBreak/>
               <w:t>3</w:t>
             </w:r>
           </w:p>
@@ -2766,7 +2769,6 @@
                 <w:b/>
                 <w:lang w:val="en-US"/>
               </w:rPr>
-              <w:lastRenderedPageBreak/>
               <w:t>Mouse</w:t>
             </w:r>
             <w:r>
@@ -4646,7 +4648,7 @@
           <w:rPr>
             <w:noProof/>
           </w:rPr>
-          <w:t>1</w:t>
+          <w:t>5</w:t>
         </w:r>
         <w:r>
           <w:fldChar w:fldCharType="end"/>
@@ -5707,11 +5709,11 @@
   </w:compat>
   <w:rsids>
     <w:rsidRoot w:val="005F490C"/>
-    <w:rsid w:val="001C52DF"/>
     <w:rsid w:val="005613D2"/>
     <w:rsid w:val="005F490C"/>
     <w:rsid w:val="006A4E7D"/>
     <w:rsid w:val="00842C95"/>
+    <w:rsid w:val="009D6630"/>
   </w:rsids>
   <m:mathPr>
     <m:mathFont m:val="Cambria Math"/>
@@ -6477,7 +6479,7 @@
 </file>
 
 <file path=customXml/itemProps2.xml><?xml version="1.0" encoding="utf-8"?>
-<ds:datastoreItem xmlns:ds="http://schemas.openxmlformats.org/officeDocument/2006/customXml" ds:itemID="{9360AC14-45B7-410E-AA5C-59155959B358}">
+<ds:datastoreItem xmlns:ds="http://schemas.openxmlformats.org/officeDocument/2006/customXml" ds:itemID="{43738159-933B-4382-8DFB-1A738DDDFD3F}">
   <ds:schemaRefs>
     <ds:schemaRef ds:uri="http://schemas.openxmlformats.org/officeDocument/2006/bibliography"/>
   </ds:schemaRefs>

--- a/Docs/EthanolPunk.docx
+++ b/Docs/EthanolPunk.docx
@@ -1689,9 +1689,11 @@
       </w:pPr>
       <w:bookmarkStart w:id="1" w:name="_Toc357690959"/>
       <w:r>
-        <w:t>Koncept och spel idé</w:t>
-      </w:r>
+        <w:t>Koncept</w:t>
+      </w:r>
+      <w:bookmarkStart w:id="2" w:name="_GoBack"/>
       <w:bookmarkEnd w:id="1"/>
+      <w:bookmarkEnd w:id="2"/>
     </w:p>
     <w:p>
       <w:r>
@@ -1746,7 +1748,7 @@
       <w:pPr>
         <w:pStyle w:val="Heading2"/>
       </w:pPr>
-      <w:bookmarkStart w:id="2" w:name="_Toc357690960"/>
+      <w:bookmarkStart w:id="3" w:name="_Toc357690960"/>
       <w:r>
         <w:t xml:space="preserve">Game </w:t>
       </w:r>
@@ -1754,15 +1756,13 @@
       <w:r>
         <w:t>overview</w:t>
       </w:r>
-      <w:bookmarkEnd w:id="2"/>
+      <w:bookmarkEnd w:id="3"/>
       <w:proofErr w:type="spellEnd"/>
     </w:p>
     <w:p>
       <w:r>
         <w:t>Äthyl kommer att släppas datorer med operativsystemet Windows och med möjligheten att portas till Xbox 360.</w:t>
       </w:r>
-      <w:bookmarkStart w:id="3" w:name="_GoBack"/>
-      <w:bookmarkEnd w:id="3"/>
     </w:p>
     <w:p>
       <w:r>
@@ -2069,15 +2069,13 @@
         <w:t xml:space="preserve">edeldistans </w:t>
       </w:r>
       <w:r>
-        <w:t xml:space="preserve">är hastigheten, skadan man tar, hopplängd och hopphöjd normal, dvs. rörelsen är sämre än </w:t>
-      </w:r>
-      <w:proofErr w:type="spellStart"/>
-      <w:r>
-        <w:t>närdistans</w:t>
-      </w:r>
-      <w:proofErr w:type="spellEnd"/>
-      <w:r>
-        <w:t xml:space="preserve"> men bättre än långdistans. </w:t>
+        <w:t>är hastigheten, skadan man tar, hopplängd och hopphöjd normal, dvs. rörelsen är sämre än när</w:t>
+      </w:r>
+      <w:r>
+        <w:t>-</w:t>
+      </w:r>
+      <w:r>
+        <w:t xml:space="preserve">distans men bättre än långdistans. </w:t>
       </w:r>
       <w:r>
         <w:t>I långdistans rör man sig saktast och tar mest skada men kompenserar det med att kunna skjuta från långt håll med precision och kan sätta ut en sköld som skydd, skölden tar dock bara en begränsad mängd skada.</w:t>
@@ -3706,13 +3704,6 @@
     </w:p>
     <w:p>
       <w:pPr>
-        <w:rPr>
-          <w:lang w:val="en-US"/>
-        </w:rPr>
-      </w:pPr>
-    </w:p>
-    <w:p>
-      <w:pPr>
         <w:pStyle w:val="Heading2"/>
       </w:pPr>
       <w:bookmarkStart w:id="14" w:name="_Toc357690971"/>
@@ -3759,6 +3750,7 @@
         <w:pStyle w:val="Heading2"/>
       </w:pPr>
     </w:p>
+    <w:p/>
     <w:p/>
     <w:p>
       <w:pPr>
@@ -4648,7 +4640,7 @@
           <w:rPr>
             <w:noProof/>
           </w:rPr>
-          <w:t>5</w:t>
+          <w:t>1</w:t>
         </w:r>
         <w:r>
           <w:fldChar w:fldCharType="end"/>
@@ -5713,7 +5705,7 @@
     <w:rsid w:val="005F490C"/>
     <w:rsid w:val="006A4E7D"/>
     <w:rsid w:val="00842C95"/>
-    <w:rsid w:val="009D6630"/>
+    <w:rsid w:val="00D70307"/>
   </w:rsids>
   <m:mathPr>
     <m:mathFont m:val="Cambria Math"/>
@@ -6479,7 +6471,7 @@
 </file>
 
 <file path=customXml/itemProps2.xml><?xml version="1.0" encoding="utf-8"?>
-<ds:datastoreItem xmlns:ds="http://schemas.openxmlformats.org/officeDocument/2006/customXml" ds:itemID="{43738159-933B-4382-8DFB-1A738DDDFD3F}">
+<ds:datastoreItem xmlns:ds="http://schemas.openxmlformats.org/officeDocument/2006/customXml" ds:itemID="{9EAA8CC5-961A-4980-BF9E-65437318A304}">
   <ds:schemaRefs>
     <ds:schemaRef ds:uri="http://schemas.openxmlformats.org/officeDocument/2006/bibliography"/>
   </ds:schemaRefs>
